--- a/期刊评价指标v2.docx
+++ b/期刊评价指标v2.docx
@@ -8,7 +8,7 @@
         <w:shd w:val="clear" w:color="auto" w:fill="FFFFFF"/>
         <w:spacing w:before="0" w:beforeAutospacing="0" w:after="0" w:afterAutospacing="0" w:line="360" w:lineRule="atLeast"/>
         <w:rPr>
-          <w:rFonts w:ascii="微软雅黑" w:eastAsia="微软雅黑" w:hAnsi="微软雅黑" w:hint="eastAsia"/>
+          <w:rFonts w:ascii="微软雅黑" w:eastAsia="微软雅黑" w:hAnsi="微软雅黑"/>
           <w:b w:val="0"/>
           <w:bCs w:val="0"/>
           <w:color w:val="333333"/>
@@ -27,8 +27,28 @@
         </w:rPr>
         <w:t>影响因子</w:t>
       </w:r>
-      <w:bookmarkStart w:id="0" w:name="_GoBack"/>
-      <w:bookmarkEnd w:id="0"/>
+      <w:r>
+        <w:rPr>
+          <w:rFonts w:ascii="微软雅黑" w:eastAsia="微软雅黑" w:hAnsi="微软雅黑"/>
+          <w:b w:val="0"/>
+          <w:bCs w:val="0"/>
+          <w:color w:val="000000"/>
+          <w:sz w:val="33"/>
+          <w:szCs w:val="33"/>
+        </w:rPr>
+        <w:t>—</w:t>
+      </w:r>
+      <w:r>
+        <w:rPr>
+          <w:rFonts w:ascii="微软雅黑" w:eastAsia="微软雅黑" w:hAnsi="微软雅黑" w:hint="eastAsia"/>
+          <w:b w:val="0"/>
+          <w:bCs w:val="0"/>
+          <w:color w:val="000000"/>
+          <w:sz w:val="33"/>
+          <w:szCs w:val="33"/>
+        </w:rPr>
+        <w:t>OK</w:t>
+      </w:r>
     </w:p>
     <w:p>
       <w:pPr>
@@ -36,7 +56,7 @@
         <w:spacing w:line="360" w:lineRule="atLeast"/>
         <w:ind w:firstLine="480"/>
         <w:rPr>
-          <w:rFonts w:ascii="Arial" w:eastAsia="宋体" w:hAnsi="Arial" w:cs="Arial" w:hint="eastAsia"/>
+          <w:rFonts w:ascii="Arial" w:eastAsia="宋体" w:hAnsi="Arial" w:cs="Arial"/>
           <w:color w:val="333333"/>
           <w:szCs w:val="21"/>
         </w:rPr>
@@ -88,20 +108,20 @@
         <w:shd w:val="clear" w:color="auto" w:fill="FFFFFF"/>
         <w:spacing w:before="0" w:beforeAutospacing="0" w:after="0" w:afterAutospacing="0" w:line="360" w:lineRule="atLeast"/>
         <w:rPr>
-          <w:rFonts w:ascii="微软雅黑" w:eastAsia="微软雅黑" w:hAnsi="微软雅黑" w:hint="eastAsia"/>
-          <w:b w:val="0"/>
-          <w:bCs w:val="0"/>
-          <w:color w:val="333333"/>
-          <w:sz w:val="33"/>
-          <w:szCs w:val="33"/>
-        </w:rPr>
-      </w:pPr>
-      <w:bookmarkStart w:id="1" w:name="2"/>
-      <w:bookmarkStart w:id="2" w:name="sub4911155_2"/>
-      <w:bookmarkStart w:id="3" w:name="即年指标"/>
+          <w:rFonts w:ascii="微软雅黑" w:eastAsia="微软雅黑" w:hAnsi="微软雅黑"/>
+          <w:b w:val="0"/>
+          <w:bCs w:val="0"/>
+          <w:color w:val="333333"/>
+          <w:sz w:val="33"/>
+          <w:szCs w:val="33"/>
+        </w:rPr>
+      </w:pPr>
+      <w:bookmarkStart w:id="0" w:name="2"/>
+      <w:bookmarkStart w:id="1" w:name="sub4911155_2"/>
+      <w:bookmarkStart w:id="2" w:name="即年指标"/>
+      <w:bookmarkEnd w:id="0"/>
       <w:bookmarkEnd w:id="1"/>
       <w:bookmarkEnd w:id="2"/>
-      <w:bookmarkEnd w:id="3"/>
       <w:r>
         <w:rPr>
           <w:rFonts w:ascii="微软雅黑" w:eastAsia="微软雅黑" w:hAnsi="微软雅黑" w:hint="eastAsia"/>
@@ -120,7 +140,7 @@
         <w:spacing w:line="360" w:lineRule="atLeast"/>
         <w:ind w:firstLine="480"/>
         <w:rPr>
-          <w:rFonts w:ascii="Arial" w:eastAsia="宋体" w:hAnsi="Arial" w:cs="Arial" w:hint="eastAsia"/>
+          <w:rFonts w:ascii="Arial" w:eastAsia="宋体" w:hAnsi="Arial" w:cs="Arial"/>
           <w:color w:val="333333"/>
           <w:szCs w:val="21"/>
         </w:rPr>
@@ -140,40 +160,33 @@
         <w:shd w:val="clear" w:color="auto" w:fill="FFFFFF"/>
         <w:spacing w:before="0" w:beforeAutospacing="0" w:after="0" w:afterAutospacing="0" w:line="360" w:lineRule="atLeast"/>
         <w:rPr>
-          <w:rFonts w:ascii="微软雅黑" w:eastAsia="微软雅黑" w:hAnsi="微软雅黑" w:hint="eastAsia"/>
-          <w:b w:val="0"/>
-          <w:bCs w:val="0"/>
-          <w:color w:val="333333"/>
-          <w:sz w:val="33"/>
-          <w:szCs w:val="33"/>
-        </w:rPr>
-      </w:pPr>
-      <w:bookmarkStart w:id="4" w:name="3"/>
-      <w:bookmarkStart w:id="5" w:name="sub4911155_3"/>
-      <w:bookmarkStart w:id="6" w:name="他引率："/>
+          <w:rFonts w:ascii="微软雅黑" w:eastAsia="微软雅黑" w:hAnsi="微软雅黑"/>
+          <w:b w:val="0"/>
+          <w:bCs w:val="0"/>
+          <w:color w:val="333333"/>
+          <w:sz w:val="33"/>
+          <w:szCs w:val="33"/>
+        </w:rPr>
+      </w:pPr>
+      <w:bookmarkStart w:id="3" w:name="3"/>
+      <w:bookmarkStart w:id="4" w:name="sub4911155_3"/>
+      <w:bookmarkStart w:id="5" w:name="他引率："/>
+      <w:bookmarkEnd w:id="3"/>
       <w:bookmarkEnd w:id="4"/>
       <w:bookmarkEnd w:id="5"/>
+      <w:r>
+        <w:rPr>
+          <w:rFonts w:ascii="微软雅黑" w:eastAsia="微软雅黑" w:hAnsi="微软雅黑" w:hint="eastAsia"/>
+          <w:b w:val="0"/>
+          <w:bCs w:val="0"/>
+          <w:color w:val="000000"/>
+          <w:sz w:val="33"/>
+          <w:szCs w:val="33"/>
+        </w:rPr>
+        <w:t>他引率</w:t>
+      </w:r>
+      <w:bookmarkStart w:id="6" w:name="_GoBack"/>
       <w:bookmarkEnd w:id="6"/>
-      <w:r>
-        <w:rPr>
-          <w:rFonts w:ascii="微软雅黑" w:eastAsia="微软雅黑" w:hAnsi="微软雅黑" w:hint="eastAsia"/>
-          <w:b w:val="0"/>
-          <w:bCs w:val="0"/>
-          <w:color w:val="000000"/>
-          <w:sz w:val="33"/>
-          <w:szCs w:val="33"/>
-        </w:rPr>
-        <w:t>他引率：</w:t>
-      </w:r>
-      <w:r>
-        <w:rPr>
-          <w:rFonts w:ascii="微软雅黑" w:eastAsia="微软雅黑" w:hAnsi="微软雅黑" w:hint="eastAsia"/>
-          <w:color w:val="333333"/>
-          <w:sz w:val="33"/>
-          <w:szCs w:val="33"/>
-        </w:rPr>
-        <w:t xml:space="preserve"> </w:t>
-      </w:r>
     </w:p>
     <w:p>
       <w:pPr>
@@ -181,7 +194,7 @@
         <w:spacing w:line="360" w:lineRule="atLeast"/>
         <w:ind w:firstLine="480"/>
         <w:rPr>
-          <w:rFonts w:ascii="Arial" w:eastAsia="宋体" w:hAnsi="Arial" w:cs="Arial" w:hint="eastAsia"/>
+          <w:rFonts w:ascii="Arial" w:eastAsia="宋体" w:hAnsi="Arial" w:cs="Arial"/>
           <w:color w:val="333333"/>
           <w:szCs w:val="21"/>
         </w:rPr>
@@ -201,7 +214,7 @@
         <w:shd w:val="clear" w:color="auto" w:fill="FFFFFF"/>
         <w:spacing w:before="0" w:beforeAutospacing="0" w:after="0" w:afterAutospacing="0" w:line="360" w:lineRule="atLeast"/>
         <w:rPr>
-          <w:rFonts w:ascii="微软雅黑" w:eastAsia="微软雅黑" w:hAnsi="微软雅黑" w:hint="eastAsia"/>
+          <w:rFonts w:ascii="微软雅黑" w:eastAsia="微软雅黑" w:hAnsi="微软雅黑"/>
           <w:b w:val="0"/>
           <w:bCs w:val="0"/>
           <w:color w:val="333333"/>
@@ -242,7 +255,7 @@
         <w:spacing w:line="360" w:lineRule="atLeast"/>
         <w:ind w:firstLine="480"/>
         <w:rPr>
-          <w:rFonts w:ascii="Arial" w:eastAsia="宋体" w:hAnsi="Arial" w:cs="Arial" w:hint="eastAsia"/>
+          <w:rFonts w:ascii="Arial" w:eastAsia="宋体" w:hAnsi="Arial" w:cs="Arial"/>
           <w:color w:val="333333"/>
           <w:szCs w:val="21"/>
         </w:rPr>
@@ -262,7 +275,7 @@
         <w:shd w:val="clear" w:color="auto" w:fill="FFFFFF"/>
         <w:spacing w:before="0" w:beforeAutospacing="0" w:after="0" w:afterAutospacing="0" w:line="360" w:lineRule="atLeast"/>
         <w:rPr>
-          <w:rFonts w:ascii="微软雅黑" w:eastAsia="微软雅黑" w:hAnsi="微软雅黑" w:hint="eastAsia"/>
+          <w:rFonts w:ascii="微软雅黑" w:eastAsia="微软雅黑" w:hAnsi="微软雅黑"/>
           <w:b w:val="0"/>
           <w:bCs w:val="0"/>
           <w:color w:val="333333"/>
@@ -303,7 +316,7 @@
         <w:spacing w:line="360" w:lineRule="atLeast"/>
         <w:ind w:firstLine="480"/>
         <w:rPr>
-          <w:rFonts w:ascii="Arial" w:eastAsia="宋体" w:hAnsi="Arial" w:cs="Arial" w:hint="eastAsia"/>
+          <w:rFonts w:ascii="Arial" w:eastAsia="宋体" w:hAnsi="Arial" w:cs="Arial"/>
           <w:color w:val="333333"/>
           <w:szCs w:val="21"/>
         </w:rPr>
@@ -339,7 +352,7 @@
         <w:shd w:val="clear" w:color="auto" w:fill="FFFFFF"/>
         <w:spacing w:before="0" w:beforeAutospacing="0" w:after="0" w:afterAutospacing="0" w:line="360" w:lineRule="atLeast"/>
         <w:rPr>
-          <w:rFonts w:ascii="微软雅黑" w:eastAsia="微软雅黑" w:hAnsi="微软雅黑" w:hint="eastAsia"/>
+          <w:rFonts w:ascii="微软雅黑" w:eastAsia="微软雅黑" w:hAnsi="微软雅黑"/>
           <w:b w:val="0"/>
           <w:bCs w:val="0"/>
           <w:color w:val="333333"/>
@@ -380,7 +393,7 @@
         <w:spacing w:line="360" w:lineRule="atLeast"/>
         <w:ind w:firstLine="480"/>
         <w:rPr>
-          <w:rFonts w:ascii="Arial" w:eastAsia="宋体" w:hAnsi="Arial" w:cs="Arial" w:hint="eastAsia"/>
+          <w:rFonts w:ascii="Arial" w:eastAsia="宋体" w:hAnsi="Arial" w:cs="Arial"/>
           <w:color w:val="333333"/>
           <w:szCs w:val="21"/>
         </w:rPr>
@@ -419,7 +432,7 @@
         <w:shd w:val="clear" w:color="auto" w:fill="FFFFFF"/>
         <w:spacing w:before="0" w:beforeAutospacing="0" w:after="0" w:afterAutospacing="0" w:line="360" w:lineRule="atLeast"/>
         <w:rPr>
-          <w:rFonts w:ascii="微软雅黑" w:eastAsia="微软雅黑" w:hAnsi="微软雅黑" w:hint="eastAsia"/>
+          <w:rFonts w:ascii="微软雅黑" w:eastAsia="微软雅黑" w:hAnsi="微软雅黑"/>
           <w:b w:val="0"/>
           <w:bCs w:val="0"/>
           <w:color w:val="333333"/>
@@ -460,7 +473,7 @@
         <w:spacing w:line="360" w:lineRule="atLeast"/>
         <w:ind w:firstLine="480"/>
         <w:rPr>
-          <w:rFonts w:ascii="Arial" w:eastAsia="宋体" w:hAnsi="Arial" w:cs="Arial" w:hint="eastAsia"/>
+          <w:rFonts w:ascii="Arial" w:eastAsia="宋体" w:hAnsi="Arial" w:cs="Arial"/>
           <w:color w:val="333333"/>
           <w:szCs w:val="21"/>
         </w:rPr>
@@ -480,7 +493,7 @@
         <w:shd w:val="clear" w:color="auto" w:fill="FFFFFF"/>
         <w:spacing w:before="0" w:beforeAutospacing="0" w:after="0" w:afterAutospacing="0" w:line="360" w:lineRule="atLeast"/>
         <w:rPr>
-          <w:rFonts w:ascii="微软雅黑" w:eastAsia="微软雅黑" w:hAnsi="微软雅黑" w:hint="eastAsia"/>
+          <w:rFonts w:ascii="微软雅黑" w:eastAsia="微软雅黑" w:hAnsi="微软雅黑"/>
           <w:b w:val="0"/>
           <w:bCs w:val="0"/>
           <w:color w:val="333333"/>
@@ -521,7 +534,7 @@
         <w:spacing w:line="360" w:lineRule="atLeast"/>
         <w:ind w:firstLine="480"/>
         <w:rPr>
-          <w:rFonts w:ascii="Arial" w:eastAsia="宋体" w:hAnsi="Arial" w:cs="Arial" w:hint="eastAsia"/>
+          <w:rFonts w:ascii="Arial" w:eastAsia="宋体" w:hAnsi="Arial" w:cs="Arial"/>
           <w:color w:val="333333"/>
           <w:szCs w:val="21"/>
         </w:rPr>
@@ -541,7 +554,7 @@
         <w:shd w:val="clear" w:color="auto" w:fill="FFFFFF"/>
         <w:spacing w:before="0" w:beforeAutospacing="0" w:after="0" w:afterAutospacing="0" w:line="360" w:lineRule="atLeast"/>
         <w:rPr>
-          <w:rFonts w:ascii="微软雅黑" w:eastAsia="微软雅黑" w:hAnsi="微软雅黑" w:hint="eastAsia"/>
+          <w:rFonts w:ascii="微软雅黑" w:eastAsia="微软雅黑" w:hAnsi="微软雅黑"/>
           <w:b w:val="0"/>
           <w:bCs w:val="0"/>
           <w:color w:val="333333"/>
@@ -582,7 +595,7 @@
         <w:spacing w:line="360" w:lineRule="atLeast"/>
         <w:ind w:firstLine="480"/>
         <w:rPr>
-          <w:rFonts w:ascii="Arial" w:eastAsia="宋体" w:hAnsi="Arial" w:cs="Arial" w:hint="eastAsia"/>
+          <w:rFonts w:ascii="Arial" w:eastAsia="宋体" w:hAnsi="Arial" w:cs="Arial"/>
           <w:color w:val="333333"/>
           <w:szCs w:val="21"/>
         </w:rPr>
@@ -602,7 +615,7 @@
         <w:shd w:val="clear" w:color="auto" w:fill="FFFFFF"/>
         <w:spacing w:before="0" w:beforeAutospacing="0" w:after="0" w:afterAutospacing="0" w:line="360" w:lineRule="atLeast"/>
         <w:rPr>
-          <w:rFonts w:ascii="微软雅黑" w:eastAsia="微软雅黑" w:hAnsi="微软雅黑" w:hint="eastAsia"/>
+          <w:rFonts w:ascii="微软雅黑" w:eastAsia="微软雅黑" w:hAnsi="微软雅黑"/>
           <w:b w:val="0"/>
           <w:bCs w:val="0"/>
           <w:color w:val="333333"/>
@@ -643,7 +656,7 @@
         <w:spacing w:line="360" w:lineRule="atLeast"/>
         <w:ind w:firstLine="480"/>
         <w:rPr>
-          <w:rFonts w:ascii="Arial" w:eastAsia="宋体" w:hAnsi="Arial" w:cs="Arial" w:hint="eastAsia"/>
+          <w:rFonts w:ascii="Arial" w:eastAsia="宋体" w:hAnsi="Arial" w:cs="Arial"/>
           <w:color w:val="333333"/>
           <w:szCs w:val="21"/>
         </w:rPr>
@@ -663,7 +676,7 @@
         <w:shd w:val="clear" w:color="auto" w:fill="FFFFFF"/>
         <w:spacing w:before="0" w:beforeAutospacing="0" w:after="0" w:afterAutospacing="0" w:line="360" w:lineRule="atLeast"/>
         <w:rPr>
-          <w:rFonts w:ascii="微软雅黑" w:eastAsia="微软雅黑" w:hAnsi="微软雅黑" w:hint="eastAsia"/>
+          <w:rFonts w:ascii="微软雅黑" w:eastAsia="微软雅黑" w:hAnsi="微软雅黑"/>
           <w:b w:val="0"/>
           <w:bCs w:val="0"/>
           <w:color w:val="333333"/>
@@ -704,7 +717,7 @@
         <w:spacing w:line="360" w:lineRule="atLeast"/>
         <w:ind w:firstLine="480"/>
         <w:rPr>
-          <w:rFonts w:ascii="Arial" w:eastAsia="宋体" w:hAnsi="Arial" w:cs="Arial" w:hint="eastAsia"/>
+          <w:rFonts w:ascii="Arial" w:eastAsia="宋体" w:hAnsi="Arial" w:cs="Arial"/>
           <w:color w:val="333333"/>
           <w:szCs w:val="21"/>
         </w:rPr>
@@ -724,7 +737,7 @@
         <w:shd w:val="clear" w:color="auto" w:fill="FFFFFF"/>
         <w:spacing w:before="0" w:beforeAutospacing="0" w:after="0" w:afterAutospacing="0" w:line="360" w:lineRule="atLeast"/>
         <w:rPr>
-          <w:rFonts w:ascii="微软雅黑" w:eastAsia="微软雅黑" w:hAnsi="微软雅黑" w:hint="eastAsia"/>
+          <w:rFonts w:ascii="微软雅黑" w:eastAsia="微软雅黑" w:hAnsi="微软雅黑"/>
           <w:b w:val="0"/>
           <w:bCs w:val="0"/>
           <w:color w:val="333333"/>
@@ -765,7 +778,7 @@
         <w:spacing w:line="360" w:lineRule="atLeast"/>
         <w:ind w:firstLine="480"/>
         <w:rPr>
-          <w:rFonts w:ascii="Arial" w:eastAsia="宋体" w:hAnsi="Arial" w:cs="Arial" w:hint="eastAsia"/>
+          <w:rFonts w:ascii="Arial" w:eastAsia="宋体" w:hAnsi="Arial" w:cs="Arial"/>
           <w:color w:val="333333"/>
           <w:szCs w:val="21"/>
         </w:rPr>
@@ -786,7 +799,7 @@
         <w:shd w:val="clear" w:color="auto" w:fill="FFFFFF"/>
         <w:spacing w:before="0" w:beforeAutospacing="0" w:after="0" w:afterAutospacing="0" w:line="360" w:lineRule="atLeast"/>
         <w:rPr>
-          <w:rFonts w:ascii="微软雅黑" w:eastAsia="微软雅黑" w:hAnsi="微软雅黑" w:hint="eastAsia"/>
+          <w:rFonts w:ascii="微软雅黑" w:eastAsia="微软雅黑" w:hAnsi="微软雅黑"/>
           <w:b w:val="0"/>
           <w:bCs w:val="0"/>
           <w:color w:val="333333"/>
@@ -818,7 +831,7 @@
         <w:spacing w:line="360" w:lineRule="atLeast"/>
         <w:ind w:firstLine="480"/>
         <w:rPr>
-          <w:rFonts w:ascii="Arial" w:eastAsia="宋体" w:hAnsi="Arial" w:cs="Arial" w:hint="eastAsia"/>
+          <w:rFonts w:ascii="Arial" w:eastAsia="宋体" w:hAnsi="Arial" w:cs="Arial"/>
           <w:color w:val="333333"/>
           <w:szCs w:val="21"/>
         </w:rPr>
@@ -838,7 +851,7 @@
         <w:shd w:val="clear" w:color="auto" w:fill="FFFFFF"/>
         <w:spacing w:before="0" w:beforeAutospacing="0" w:after="0" w:afterAutospacing="0" w:line="360" w:lineRule="atLeast"/>
         <w:rPr>
-          <w:rFonts w:ascii="微软雅黑" w:eastAsia="微软雅黑" w:hAnsi="微软雅黑" w:hint="eastAsia"/>
+          <w:rFonts w:ascii="微软雅黑" w:eastAsia="微软雅黑" w:hAnsi="微软雅黑"/>
           <w:b w:val="0"/>
           <w:bCs w:val="0"/>
           <w:color w:val="333333"/>
@@ -879,7 +892,7 @@
         <w:spacing w:line="360" w:lineRule="atLeast"/>
         <w:ind w:firstLine="480"/>
         <w:rPr>
-          <w:rFonts w:ascii="Arial" w:eastAsia="宋体" w:hAnsi="Arial" w:cs="Arial" w:hint="eastAsia"/>
+          <w:rFonts w:ascii="Arial" w:eastAsia="宋体" w:hAnsi="Arial" w:cs="Arial"/>
           <w:color w:val="333333"/>
           <w:szCs w:val="21"/>
         </w:rPr>
@@ -915,7 +928,7 @@
         <w:shd w:val="clear" w:color="auto" w:fill="FFFFFF"/>
         <w:spacing w:before="0" w:beforeAutospacing="0" w:after="0" w:afterAutospacing="0" w:line="360" w:lineRule="atLeast"/>
         <w:rPr>
-          <w:rFonts w:ascii="微软雅黑" w:eastAsia="微软雅黑" w:hAnsi="微软雅黑" w:hint="eastAsia"/>
+          <w:rFonts w:ascii="微软雅黑" w:eastAsia="微软雅黑" w:hAnsi="微软雅黑"/>
           <w:b w:val="0"/>
           <w:bCs w:val="0"/>
           <w:color w:val="333333"/>
@@ -956,7 +969,7 @@
         <w:spacing w:line="360" w:lineRule="atLeast"/>
         <w:ind w:firstLine="480"/>
         <w:rPr>
-          <w:rFonts w:ascii="Arial" w:eastAsia="宋体" w:hAnsi="Arial" w:cs="Arial" w:hint="eastAsia"/>
+          <w:rFonts w:ascii="Arial" w:eastAsia="宋体" w:hAnsi="Arial" w:cs="Arial"/>
           <w:color w:val="333333"/>
           <w:szCs w:val="21"/>
         </w:rPr>
@@ -976,7 +989,7 @@
         <w:shd w:val="clear" w:color="auto" w:fill="FFFFFF"/>
         <w:spacing w:before="0" w:beforeAutospacing="0" w:after="0" w:afterAutospacing="0" w:line="360" w:lineRule="atLeast"/>
         <w:rPr>
-          <w:rFonts w:ascii="微软雅黑" w:eastAsia="微软雅黑" w:hAnsi="微软雅黑" w:hint="eastAsia"/>
+          <w:rFonts w:ascii="微软雅黑" w:eastAsia="微软雅黑" w:hAnsi="微软雅黑"/>
           <w:b w:val="0"/>
           <w:bCs w:val="0"/>
           <w:color w:val="333333"/>
@@ -1017,7 +1030,7 @@
         <w:spacing w:line="360" w:lineRule="atLeast"/>
         <w:ind w:firstLine="480"/>
         <w:rPr>
-          <w:rFonts w:ascii="Arial" w:eastAsia="宋体" w:hAnsi="Arial" w:cs="Arial" w:hint="eastAsia"/>
+          <w:rFonts w:ascii="Arial" w:eastAsia="宋体" w:hAnsi="Arial" w:cs="Arial"/>
           <w:color w:val="333333"/>
           <w:szCs w:val="21"/>
         </w:rPr>
@@ -1037,7 +1050,7 @@
         <w:shd w:val="clear" w:color="auto" w:fill="FFFFFF"/>
         <w:spacing w:before="0" w:beforeAutospacing="0" w:after="0" w:afterAutospacing="0" w:line="360" w:lineRule="atLeast"/>
         <w:rPr>
-          <w:rFonts w:ascii="微软雅黑" w:eastAsia="微软雅黑" w:hAnsi="微软雅黑" w:hint="eastAsia"/>
+          <w:rFonts w:ascii="微软雅黑" w:eastAsia="微软雅黑" w:hAnsi="微软雅黑"/>
           <w:b w:val="0"/>
           <w:bCs w:val="0"/>
           <w:color w:val="333333"/>
@@ -1078,7 +1091,7 @@
         <w:spacing w:line="360" w:lineRule="atLeast"/>
         <w:ind w:firstLine="480"/>
         <w:rPr>
-          <w:rFonts w:ascii="Arial" w:eastAsia="宋体" w:hAnsi="Arial" w:cs="Arial" w:hint="eastAsia"/>
+          <w:rFonts w:ascii="Arial" w:eastAsia="宋体" w:hAnsi="Arial" w:cs="Arial"/>
           <w:color w:val="333333"/>
           <w:szCs w:val="21"/>
         </w:rPr>
@@ -1098,7 +1111,7 @@
         <w:shd w:val="clear" w:color="auto" w:fill="FFFFFF"/>
         <w:spacing w:before="0" w:beforeAutospacing="0" w:after="0" w:afterAutospacing="0" w:line="360" w:lineRule="atLeast"/>
         <w:rPr>
-          <w:rFonts w:ascii="微软雅黑" w:eastAsia="微软雅黑" w:hAnsi="微软雅黑" w:hint="eastAsia"/>
+          <w:rFonts w:ascii="微软雅黑" w:eastAsia="微软雅黑" w:hAnsi="微软雅黑"/>
           <w:b w:val="0"/>
           <w:bCs w:val="0"/>
           <w:color w:val="333333"/>
